--- a/Deliverable/Use Cases/Word/UseCase_ AggiuntaArticoli_E-Cycle.docx
+++ b/Deliverable/Use Cases/Word/UseCase_ AggiuntaArticoli_E-Cycle.docx
@@ -4,18 +4,26 @@
   <w:body>
     <w:p>
       <w:pPr>
-        <w:rPr/>
+        <w:rPr>
+          <w:b w:val="1"/>
+          <w:sz w:val="28"/>
+          <w:szCs w:val="28"/>
+        </w:rPr>
       </w:pPr>
       <w:r>
         <w:rPr>
+          <w:b w:val="1"/>
+          <w:sz w:val="28"/>
+          <w:szCs w:val="28"/>
           <w:rtl w:val="0"/>
         </w:rPr>
+        <w:t xml:space="preserve">Use Case: Aggiunta Prodotto</w:t>
       </w:r>
     </w:p>
     <w:tbl>
       <w:tblPr>
         <w:tblStyle w:val="Table1"/>
-        <w:tblpPr w:leftFromText="180" w:rightFromText="180" w:topFromText="180" w:bottomFromText="180" w:vertAnchor="margin" w:horzAnchor="margin" w:tblpXSpec="center" w:tblpYSpec="top"/>
+        <w:tblpPr w:leftFromText="180" w:rightFromText="180" w:topFromText="180" w:bottomFromText="180" w:vertAnchor="margin" w:horzAnchor="margin" w:tblpX="0" w:tblpY="581.8505859375"/>
         <w:tblW w:w="9000.0" w:type="dxa"/>
         <w:jc w:val="center"/>
         <w:tblBorders>
@@ -1131,16 +1139,6 @@
         </w:tc>
       </w:tr>
     </w:tbl>
-    <w:p>
-      <w:pPr>
-        <w:rPr/>
-      </w:pPr>
-      <w:r>
-        <w:rPr>
-          <w:rtl w:val="0"/>
-        </w:rPr>
-      </w:r>
-    </w:p>
     <w:p>
       <w:pPr>
         <w:rPr/>
